--- a/VSCode/Getting MySQL to work for VSCode.docx
+++ b/VSCode/Getting MySQL to work for VSCode.docx
@@ -162,19 +162,7 @@
         </w:numPr>
       </w:pPr>
       <w:r>
-        <w:t xml:space="preserve">Create a “lib” folder in the Java project directory and paste the </w:t>
-      </w:r>
-      <w:r>
-        <w:t>“mysql-connector-java-5.1.</w:t>
-      </w:r>
-      <w:r>
-        <w:t>48</w:t>
-      </w:r>
-      <w:r>
-        <w:t>-bin.jar”</w:t>
-      </w:r>
-      <w:r>
-        <w:t xml:space="preserve"> file from the JBDC download into it. </w:t>
+        <w:t xml:space="preserve">Create a “lib” folder in the Java project directory and paste the “mysql-connector-java-5.1.48-bin.jar” file from the JBDC download into it. </w:t>
       </w:r>
     </w:p>
     <w:p>
@@ -231,13 +219,7 @@
         </w:numPr>
       </w:pPr>
       <w:r>
-        <w:t xml:space="preserve">Add the </w:t>
-      </w:r>
-      <w:r>
-        <w:t>“mysql-connector-java-5.1.29-bin.jar”</w:t>
-      </w:r>
-      <w:r>
-        <w:t xml:space="preserve"> file from the JDBC download into the Java project </w:t>
+        <w:t xml:space="preserve">Add the “mysql-connector-java-5.1.29-bin.jar” file from the JDBC download into the Java project </w:t>
       </w:r>
       <w:proofErr w:type="spellStart"/>
       <w:r>
@@ -295,17 +277,71 @@
     </w:p>
     <w:p>
       <w:pPr>
+        <w:pStyle w:val="ListParagraph"/>
+        <w:numPr>
+          <w:ilvl w:val="0"/>
+          <w:numId w:val="6"/>
+        </w:numPr>
+      </w:pPr>
+      <w:r>
+        <w:lastRenderedPageBreak/>
+        <w:t>Paste in “</w:t>
+      </w:r>
+      <w:r>
+        <w:t>&lt;</w:t>
+      </w:r>
+      <w:proofErr w:type="spellStart"/>
+      <w:r>
+        <w:t>classpathentry</w:t>
+      </w:r>
+      <w:proofErr w:type="spellEnd"/>
+      <w:r>
+        <w:t xml:space="preserve"> kind="lib" path="lib/mysql-connector-java-5.1.48-bin.jar"/&gt;</w:t>
+      </w:r>
+      <w:r>
+        <w:t>”</w:t>
+      </w:r>
+    </w:p>
+    <w:p>
+      <w:pPr>
+        <w:pStyle w:val="ListParagraph"/>
+        <w:numPr>
+          <w:ilvl w:val="0"/>
+          <w:numId w:val="6"/>
+        </w:numPr>
+      </w:pPr>
+      <w:r>
+        <w:t xml:space="preserve">Note that the </w:t>
+      </w:r>
+      <w:r>
+        <w:t>"mysql-connector-java-5.1.48-bin.jar"</w:t>
+      </w:r>
+      <w:r>
+        <w:t xml:space="preserve"> portion should match </w:t>
+      </w:r>
+      <w:r>
+        <w:rPr>
+          <w:b/>
+          <w:bCs/>
+        </w:rPr>
+        <w:t>YOUR</w:t>
+      </w:r>
+      <w:r>
+        <w:t xml:space="preserve"> jar file</w:t>
+      </w:r>
+    </w:p>
+    <w:p>
+      <w:pPr>
         <w:jc w:val="center"/>
       </w:pPr>
       <w:r>
         <w:rPr>
           <w:noProof/>
         </w:rPr>
-        <w:lastRenderedPageBreak/>
         <w:drawing>
-          <wp:inline distT="0" distB="0" distL="0" distR="0" wp14:anchorId="7EFA0055" wp14:editId="5E467D0C">
-            <wp:extent cx="5295900" cy="1993857"/>
-            <wp:effectExtent l="0" t="0" r="0" b="6985"/>
+          <wp:inline distT="0" distB="0" distL="0" distR="0" wp14:anchorId="7EFA0055" wp14:editId="5508913B">
+            <wp:extent cx="4524375" cy="1703385"/>
+            <wp:effectExtent l="0" t="0" r="0" b="0"/>
             <wp:docPr id="3" name="Picture 3"/>
             <wp:cNvGraphicFramePr>
               <a:graphicFrameLocks xmlns:a="http://schemas.openxmlformats.org/drawingml/2006/main" noChangeAspect="1"/>
@@ -326,7 +362,7 @@
                   <pic:spPr>
                     <a:xfrm>
                       <a:off x="0" y="0"/>
-                      <a:ext cx="5307949" cy="1998393"/>
+                      <a:ext cx="4565106" cy="1718720"/>
                     </a:xfrm>
                     <a:prstGeom prst="rect">
                       <a:avLst/>
@@ -400,9 +436,9 @@
           <w:noProof/>
         </w:rPr>
         <w:drawing>
-          <wp:inline distT="0" distB="0" distL="0" distR="0" wp14:anchorId="3AF81DE7" wp14:editId="6E2B91BF">
-            <wp:extent cx="5943600" cy="3218815"/>
-            <wp:effectExtent l="0" t="0" r="0" b="635"/>
+          <wp:inline distT="0" distB="0" distL="0" distR="0" wp14:anchorId="3AF81DE7" wp14:editId="3301913D">
+            <wp:extent cx="5600700" cy="3033114"/>
+            <wp:effectExtent l="0" t="0" r="0" b="0"/>
             <wp:docPr id="4" name="Picture 4"/>
             <wp:cNvGraphicFramePr>
               <a:graphicFrameLocks xmlns:a="http://schemas.openxmlformats.org/drawingml/2006/main" noChangeAspect="1"/>
@@ -423,7 +459,7 @@
                   <pic:spPr>
                     <a:xfrm>
                       <a:off x="0" y="0"/>
-                      <a:ext cx="5943600" cy="3218815"/>
+                      <a:ext cx="5610837" cy="3038604"/>
                     </a:xfrm>
                     <a:prstGeom prst="rect">
                       <a:avLst/>
@@ -446,6 +482,11 @@
         </w:numPr>
       </w:pPr>
       <w:r>
+        <w:t xml:space="preserve">OPTIONAL: </w:t>
+      </w:r>
+      <w:bookmarkStart w:id="0" w:name="_GoBack"/>
+      <w:bookmarkEnd w:id="0"/>
+      <w:r>
         <w:t xml:space="preserve">Test your connection by downloading the </w:t>
       </w:r>
       <w:proofErr w:type="spellStart"/>
@@ -463,6 +504,26 @@
       <w:proofErr w:type="spellEnd"/>
       <w:r>
         <w:t xml:space="preserve"> extension</w:t>
+      </w:r>
+    </w:p>
+    <w:p>
+      <w:pPr>
+        <w:pStyle w:val="ListParagraph"/>
+        <w:numPr>
+          <w:ilvl w:val="0"/>
+          <w:numId w:val="5"/>
+        </w:numPr>
+      </w:pPr>
+      <w:r>
+        <w:t xml:space="preserve">Note: This and the following steps are just for verifying that MySQL is working properly. This extension is not required to use MySQL in </w:t>
+      </w:r>
+      <w:proofErr w:type="spellStart"/>
+      <w:r>
+        <w:t>VSCode</w:t>
+      </w:r>
+      <w:proofErr w:type="spellEnd"/>
+      <w:r>
+        <w:t xml:space="preserve">. </w:t>
       </w:r>
     </w:p>
     <w:p>
@@ -517,7 +578,6 @@
         </w:numPr>
       </w:pPr>
       <w:r>
-        <w:lastRenderedPageBreak/>
         <w:t>Add new connection</w:t>
       </w:r>
     </w:p>
@@ -635,36 +695,7 @@
         <w:jc w:val="center"/>
       </w:pPr>
     </w:p>
-    <w:p>
-      <w:pPr>
-        <w:pStyle w:val="ListParagraph"/>
-        <w:jc w:val="center"/>
-      </w:pPr>
-    </w:p>
-    <w:p>
-      <w:pPr>
-        <w:pStyle w:val="ListParagraph"/>
-        <w:jc w:val="center"/>
-      </w:pPr>
-    </w:p>
-    <w:p>
-      <w:pPr>
-        <w:pStyle w:val="ListParagraph"/>
-        <w:jc w:val="center"/>
-      </w:pPr>
-    </w:p>
-    <w:p>
-      <w:pPr>
-        <w:pStyle w:val="ListParagraph"/>
-        <w:jc w:val="center"/>
-      </w:pPr>
-    </w:p>
-    <w:p>
-      <w:pPr>
-        <w:pStyle w:val="ListParagraph"/>
-        <w:jc w:val="center"/>
-      </w:pPr>
-    </w:p>
+    <w:p/>
     <w:p>
       <w:pPr>
         <w:pStyle w:val="ListParagraph"/>
@@ -674,6 +705,7 @@
         </w:numPr>
       </w:pPr>
       <w:r>
+        <w:lastRenderedPageBreak/>
         <w:t>Input credentials and press “Save Connection”</w:t>
       </w:r>
     </w:p>
@@ -686,7 +718,16 @@
         </w:numPr>
       </w:pPr>
       <w:r>
-        <w:t>Connection Name can be anything</w:t>
+        <w:t>“</w:t>
+      </w:r>
+      <w:r>
+        <w:t>Connection Name</w:t>
+      </w:r>
+      <w:r>
+        <w:t>”</w:t>
+      </w:r>
+      <w:r>
+        <w:t xml:space="preserve"> can be anything</w:t>
       </w:r>
     </w:p>
     <w:p>
@@ -772,6 +813,29 @@
     </w:p>
     <w:p>
       <w:pPr>
+        <w:pStyle w:val="ListParagraph"/>
+        <w:numPr>
+          <w:ilvl w:val="0"/>
+          <w:numId w:val="5"/>
+        </w:numPr>
+      </w:pPr>
+      <w:r>
+        <w:t>If the extension detects a connection, you have installed everything correctly and should be able to connect to and manipulate MySQL databases through Java files.</w:t>
+      </w:r>
+      <w:r>
+        <w:t xml:space="preserve"> (Assuming you have properly placed the jar file in the library folder and added it to the </w:t>
+      </w:r>
+      <w:proofErr w:type="spellStart"/>
+      <w:r>
+        <w:t>classpath</w:t>
+      </w:r>
+      <w:proofErr w:type="spellEnd"/>
+      <w:r>
+        <w:t>)</w:t>
+      </w:r>
+    </w:p>
+    <w:p>
+      <w:pPr>
         <w:jc w:val="center"/>
       </w:pPr>
       <w:r>
@@ -817,10 +881,6 @@
     </w:p>
     <w:p/>
     <w:p/>
-    <w:p>
-      <w:bookmarkStart w:id="0" w:name="_GoBack"/>
-      <w:bookmarkEnd w:id="0"/>
-    </w:p>
     <w:p/>
     <w:p/>
     <w:p/>
@@ -895,9 +955,122 @@
 <file path=word/numbering.xml><?xml version="1.0" encoding="utf-8"?>
 <w:numbering xmlns:wpc="http://schemas.microsoft.com/office/word/2010/wordprocessingCanvas" xmlns:cx="http://schemas.microsoft.com/office/drawing/2014/chartex" xmlns:cx1="http://schemas.microsoft.com/office/drawing/2015/9/8/chartex" xmlns:cx2="http://schemas.microsoft.com/office/drawing/2015/10/21/chartex" xmlns:cx3="http://schemas.microsoft.com/office/drawing/2016/5/9/chartex" xmlns:cx4="http://schemas.microsoft.com/office/drawing/2016/5/10/chartex" xmlns:cx5="http://schemas.microsoft.com/office/drawing/2016/5/11/chartex" xmlns:cx6="http://schemas.microsoft.com/office/drawing/2016/5/12/chartex" xmlns:cx7="http://schemas.microsoft.com/office/drawing/2016/5/13/chartex" xmlns:cx8="http://schemas.microsoft.com/office/drawing/2016/5/14/chartex" xmlns:mc="http://schemas.openxmlformats.org/markup-compatibility/2006" xmlns:aink="http://schemas.microsoft.com/office/drawing/2016/ink" xmlns:am3d="http://schemas.microsoft.com/office/drawing/2017/model3d" xmlns:o="urn:schemas-microsoft-com:office:office" xmlns:r="http://schemas.openxmlformats.org/officeDocument/2006/relationships" xmlns:m="http://schemas.openxmlformats.org/officeDocument/2006/math" xmlns:v="urn:schemas-microsoft-com:vml" xmlns:wp14="http://schemas.microsoft.com/office/word/2010/wordprocessingDrawing" xmlns:wp="http://schemas.openxmlformats.org/drawingml/2006/wordprocessingDrawing" xmlns:w10="urn:schemas-microsoft-com:office:word" xmlns:w="http://schemas.openxmlformats.org/wordprocessingml/2006/main" xmlns:w14="http://schemas.microsoft.com/office/word/2010/wordml" xmlns:w15="http://schemas.microsoft.com/office/word/2012/wordml" xmlns:w16cid="http://schemas.microsoft.com/office/word/2016/wordml/cid" xmlns:w16se="http://schemas.microsoft.com/office/word/2015/wordml/symex" xmlns:wpg="http://schemas.microsoft.com/office/word/2010/wordprocessingGroup" xmlns:wpi="http://schemas.microsoft.com/office/word/2010/wordprocessingInk" xmlns:wne="http://schemas.microsoft.com/office/word/2006/wordml" xmlns:wps="http://schemas.microsoft.com/office/word/2010/wordprocessingShape" mc:Ignorable="w14 w15 w16se w16cid wp14">
   <w:abstractNum w:abstractNumId="0" w15:restartNumberingAfterBreak="0">
+    <w:nsid w:val="09856E18"/>
+    <w:multiLevelType w:val="hybridMultilevel"/>
+    <w:tmpl w:val="DD8AA7EE"/>
+    <w:lvl w:ilvl="0" w:tplc="10090001">
+      <w:start w:val="1"/>
+      <w:numFmt w:val="bullet"/>
+      <w:lvlText w:val=""/>
+      <w:lvlJc w:val="left"/>
+      <w:pPr>
+        <w:ind w:left="720" w:hanging="360"/>
+      </w:pPr>
+      <w:rPr>
+        <w:rFonts w:ascii="Symbol" w:hAnsi="Symbol" w:hint="default"/>
+      </w:rPr>
+    </w:lvl>
+    <w:lvl w:ilvl="1" w:tplc="10090003">
+      <w:start w:val="1"/>
+      <w:numFmt w:val="bullet"/>
+      <w:lvlText w:val="o"/>
+      <w:lvlJc w:val="left"/>
+      <w:pPr>
+        <w:ind w:left="1440" w:hanging="360"/>
+      </w:pPr>
+      <w:rPr>
+        <w:rFonts w:ascii="Courier New" w:hAnsi="Courier New" w:cs="Courier New" w:hint="default"/>
+      </w:rPr>
+    </w:lvl>
+    <w:lvl w:ilvl="2" w:tplc="10090005" w:tentative="1">
+      <w:start w:val="1"/>
+      <w:numFmt w:val="bullet"/>
+      <w:lvlText w:val=""/>
+      <w:lvlJc w:val="left"/>
+      <w:pPr>
+        <w:ind w:left="2160" w:hanging="360"/>
+      </w:pPr>
+      <w:rPr>
+        <w:rFonts w:ascii="Wingdings" w:hAnsi="Wingdings" w:hint="default"/>
+      </w:rPr>
+    </w:lvl>
+    <w:lvl w:ilvl="3" w:tplc="10090001" w:tentative="1">
+      <w:start w:val="1"/>
+      <w:numFmt w:val="bullet"/>
+      <w:lvlText w:val=""/>
+      <w:lvlJc w:val="left"/>
+      <w:pPr>
+        <w:ind w:left="2880" w:hanging="360"/>
+      </w:pPr>
+      <w:rPr>
+        <w:rFonts w:ascii="Symbol" w:hAnsi="Symbol" w:hint="default"/>
+      </w:rPr>
+    </w:lvl>
+    <w:lvl w:ilvl="4" w:tplc="10090003" w:tentative="1">
+      <w:start w:val="1"/>
+      <w:numFmt w:val="bullet"/>
+      <w:lvlText w:val="o"/>
+      <w:lvlJc w:val="left"/>
+      <w:pPr>
+        <w:ind w:left="3600" w:hanging="360"/>
+      </w:pPr>
+      <w:rPr>
+        <w:rFonts w:ascii="Courier New" w:hAnsi="Courier New" w:cs="Courier New" w:hint="default"/>
+      </w:rPr>
+    </w:lvl>
+    <w:lvl w:ilvl="5" w:tplc="10090005" w:tentative="1">
+      <w:start w:val="1"/>
+      <w:numFmt w:val="bullet"/>
+      <w:lvlText w:val=""/>
+      <w:lvlJc w:val="left"/>
+      <w:pPr>
+        <w:ind w:left="4320" w:hanging="360"/>
+      </w:pPr>
+      <w:rPr>
+        <w:rFonts w:ascii="Wingdings" w:hAnsi="Wingdings" w:hint="default"/>
+      </w:rPr>
+    </w:lvl>
+    <w:lvl w:ilvl="6" w:tplc="10090001" w:tentative="1">
+      <w:start w:val="1"/>
+      <w:numFmt w:val="bullet"/>
+      <w:lvlText w:val=""/>
+      <w:lvlJc w:val="left"/>
+      <w:pPr>
+        <w:ind w:left="5040" w:hanging="360"/>
+      </w:pPr>
+      <w:rPr>
+        <w:rFonts w:ascii="Symbol" w:hAnsi="Symbol" w:hint="default"/>
+      </w:rPr>
+    </w:lvl>
+    <w:lvl w:ilvl="7" w:tplc="10090003" w:tentative="1">
+      <w:start w:val="1"/>
+      <w:numFmt w:val="bullet"/>
+      <w:lvlText w:val="o"/>
+      <w:lvlJc w:val="left"/>
+      <w:pPr>
+        <w:ind w:left="5760" w:hanging="360"/>
+      </w:pPr>
+      <w:rPr>
+        <w:rFonts w:ascii="Courier New" w:hAnsi="Courier New" w:cs="Courier New" w:hint="default"/>
+      </w:rPr>
+    </w:lvl>
+    <w:lvl w:ilvl="8" w:tplc="10090005" w:tentative="1">
+      <w:start w:val="1"/>
+      <w:numFmt w:val="bullet"/>
+      <w:lvlText w:val=""/>
+      <w:lvlJc w:val="left"/>
+      <w:pPr>
+        <w:ind w:left="6480" w:hanging="360"/>
+      </w:pPr>
+      <w:rPr>
+        <w:rFonts w:ascii="Wingdings" w:hAnsi="Wingdings" w:hint="default"/>
+      </w:rPr>
+    </w:lvl>
+  </w:abstractNum>
+  <w:abstractNum w:abstractNumId="1" w15:restartNumberingAfterBreak="0">
     <w:nsid w:val="0B8C2B97"/>
     <w:multiLevelType w:val="hybridMultilevel"/>
-    <w:tmpl w:val="0CC64B54"/>
+    <w:tmpl w:val="5AEEC168"/>
     <w:lvl w:ilvl="0" w:tplc="10090001">
       <w:start w:val="1"/>
       <w:numFmt w:val="bullet"/>
@@ -1007,7 +1180,7 @@
       </w:rPr>
     </w:lvl>
   </w:abstractNum>
-  <w:abstractNum w:abstractNumId="1" w15:restartNumberingAfterBreak="0">
+  <w:abstractNum w:abstractNumId="2" w15:restartNumberingAfterBreak="0">
     <w:nsid w:val="47B64FB3"/>
     <w:multiLevelType w:val="hybridMultilevel"/>
     <w:tmpl w:val="D67CE9FC"/>
@@ -1093,7 +1266,7 @@
       </w:pPr>
     </w:lvl>
   </w:abstractNum>
-  <w:abstractNum w:abstractNumId="2" w15:restartNumberingAfterBreak="0">
+  <w:abstractNum w:abstractNumId="3" w15:restartNumberingAfterBreak="0">
     <w:nsid w:val="51FA25BB"/>
     <w:multiLevelType w:val="hybridMultilevel"/>
     <w:tmpl w:val="AE1A8DDC"/>
@@ -1206,7 +1379,7 @@
       </w:rPr>
     </w:lvl>
   </w:abstractNum>
-  <w:abstractNum w:abstractNumId="3" w15:restartNumberingAfterBreak="0">
+  <w:abstractNum w:abstractNumId="4" w15:restartNumberingAfterBreak="0">
     <w:nsid w:val="5A4564FD"/>
     <w:multiLevelType w:val="hybridMultilevel"/>
     <w:tmpl w:val="28D26330"/>
@@ -1292,7 +1465,7 @@
       </w:pPr>
     </w:lvl>
   </w:abstractNum>
-  <w:abstractNum w:abstractNumId="4" w15:restartNumberingAfterBreak="0">
+  <w:abstractNum w:abstractNumId="5" w15:restartNumberingAfterBreak="0">
     <w:nsid w:val="66342741"/>
     <w:multiLevelType w:val="hybridMultilevel"/>
     <w:tmpl w:val="48427050"/>
@@ -1406,18 +1579,21 @@
     </w:lvl>
   </w:abstractNum>
   <w:num w:numId="1">
+    <w:abstractNumId w:val="4"/>
+  </w:num>
+  <w:num w:numId="2">
+    <w:abstractNumId w:val="2"/>
+  </w:num>
+  <w:num w:numId="3">
     <w:abstractNumId w:val="3"/>
   </w:num>
-  <w:num w:numId="2">
+  <w:num w:numId="4">
+    <w:abstractNumId w:val="5"/>
+  </w:num>
+  <w:num w:numId="5">
     <w:abstractNumId w:val="1"/>
   </w:num>
-  <w:num w:numId="3">
-    <w:abstractNumId w:val="2"/>
-  </w:num>
-  <w:num w:numId="4">
-    <w:abstractNumId w:val="4"/>
-  </w:num>
-  <w:num w:numId="5">
+  <w:num w:numId="6">
     <w:abstractNumId w:val="0"/>
   </w:num>
 </w:numbering>
@@ -1546,6 +1722,7 @@
     <w:lsdException w:name="HTML Sample" w:semiHidden="1" w:unhideWhenUsed="1"/>
     <w:lsdException w:name="HTML Typewriter" w:semiHidden="1" w:unhideWhenUsed="1"/>
     <w:lsdException w:name="HTML Variable" w:semiHidden="1" w:unhideWhenUsed="1"/>
+    <w:lsdException w:name="Normal Table" w:semiHidden="1" w:unhideWhenUsed="1"/>
     <w:lsdException w:name="annotation subject" w:semiHidden="1" w:unhideWhenUsed="1"/>
     <w:lsdException w:name="No List" w:semiHidden="1" w:unhideWhenUsed="1"/>
     <w:lsdException w:name="Outline List 1" w:semiHidden="1" w:unhideWhenUsed="1"/>
@@ -1592,8 +1769,10 @@
     <w:lsdException w:name="Table Subtle 2" w:semiHidden="1" w:unhideWhenUsed="1"/>
     <w:lsdException w:name="Table Web 1" w:semiHidden="1" w:unhideWhenUsed="1"/>
     <w:lsdException w:name="Table Web 2" w:semiHidden="1" w:unhideWhenUsed="1"/>
+    <w:lsdException w:name="Table Web 3" w:semiHidden="1" w:unhideWhenUsed="1"/>
     <w:lsdException w:name="Balloon Text" w:semiHidden="1" w:unhideWhenUsed="1"/>
     <w:lsdException w:name="Table Grid" w:uiPriority="39"/>
+    <w:lsdException w:name="Table Theme" w:semiHidden="1" w:unhideWhenUsed="1"/>
     <w:lsdException w:name="Placeholder Text" w:semiHidden="1"/>
     <w:lsdException w:name="No Spacing" w:uiPriority="1" w:qFormat="1"/>
     <w:lsdException w:name="Light Shading" w:uiPriority="60"/>
